--- a/Och/10/PAS4_10.docx
+++ b/Och/10/PAS4_10.docx
@@ -495,7 +495,6 @@
           <w:rFonts w:ascii="Times New Roman" w:hAnsi="Times New Roman" w:cs="Times New Roman"/>
           <w:sz w:val="26"/>
           <w:szCs w:val="26"/>
-          <w:lang w:val="en-US"/>
         </w:rPr>
       </w:pPr>
       <w:r>
@@ -511,7 +510,6 @@
           <w:rFonts w:ascii="Times New Roman" w:hAnsi="Times New Roman" w:cs="Times New Roman"/>
           <w:sz w:val="26"/>
           <w:szCs w:val="26"/>
-          <w:lang w:val="en-US"/>
         </w:rPr>
         <w:t>4</w:t>
       </w:r>
@@ -524,7 +522,6 @@
           <w:rFonts w:ascii="Times New Roman" w:hAnsi="Times New Roman" w:cs="Times New Roman"/>
           <w:sz w:val="26"/>
           <w:szCs w:val="26"/>
-          <w:lang w:val="en-US"/>
         </w:rPr>
       </w:pPr>
     </w:p>
@@ -605,7 +602,6 @@
           <w:rFonts w:ascii="Times New Roman" w:hAnsi="Times New Roman" w:cs="Times New Roman"/>
           <w:sz w:val="26"/>
           <w:szCs w:val="26"/>
-          <w:lang w:val="en-US"/>
         </w:rPr>
       </w:pPr>
       <w:r>
@@ -621,7 +617,6 @@
           <w:rFonts w:ascii="Times New Roman" w:hAnsi="Times New Roman" w:cs="Times New Roman"/>
           <w:sz w:val="26"/>
           <w:szCs w:val="26"/>
-          <w:lang w:val="en-US"/>
         </w:rPr>
         <w:t>0</w:t>
       </w:r>
@@ -2621,7 +2616,6 @@
           <w:rFonts w:ascii="Times New Roman" w:hAnsi="Times New Roman" w:cs="Times New Roman"/>
           <w:sz w:val="26"/>
           <w:szCs w:val="26"/>
-          <w:lang w:val="en-US"/>
         </w:rPr>
         <w:t>1</w:t>
       </w:r>
@@ -2654,7 +2648,6 @@
           <w:rFonts w:ascii="Times New Roman" w:hAnsi="Times New Roman" w:cs="Times New Roman"/>
           <w:sz w:val="26"/>
           <w:szCs w:val="26"/>
-          <w:lang w:val="en-US"/>
         </w:rPr>
         <w:t xml:space="preserve"> 15, </w:t>
       </w:r>
@@ -2679,7 +2672,6 @@
           <w:rFonts w:ascii="Times New Roman" w:hAnsi="Times New Roman" w:cs="Times New Roman"/>
           <w:sz w:val="26"/>
           <w:szCs w:val="26"/>
-          <w:lang w:val="en-US"/>
         </w:rPr>
         <w:t>9</w:t>
       </w:r>
@@ -2696,7 +2688,6 @@
           <w:rFonts w:ascii="Times New Roman" w:hAnsi="Times New Roman" w:cs="Times New Roman"/>
           <w:sz w:val="26"/>
           <w:szCs w:val="26"/>
-          <w:lang w:val="en-US"/>
         </w:rPr>
         <w:t>40</w:t>
       </w:r>
@@ -2856,7 +2847,7 @@
             <v:path o:extrusionok="f" gradientshapeok="t" o:connecttype="rect"/>
             <o:lock v:ext="edit" aspectratio="t"/>
           </v:shapetype>
-          <v:shape id="_x0000_i1025" type="#_x0000_t75" style="width:159.35pt;height:95.35pt">
+          <v:shape id="_x0000_i1025" type="#_x0000_t75" style="width:159.45pt;height:95.15pt">
             <v:imagedata r:id="rId6" o:title="Карпенко_ПАС_ЛР4_приложение1"/>
           </v:shape>
         </w:pict>
@@ -8714,15 +8705,8 @@
             <w:r>
               <w:rPr>
                 <w:rFonts w:ascii="Calibri" w:hAnsi="Calibri" w:cs="Calibri"/>
-                <w:lang w:val="en-US"/>
-              </w:rPr>
-              <w:t>1016</w:t>
-            </w:r>
-            <w:r>
-              <w:rPr>
-                <w:rFonts w:ascii="Calibri" w:hAnsi="Calibri" w:cs="Calibri"/>
-              </w:rPr>
-              <w:t>0</w:t>
+              </w:rPr>
+              <w:t>6004</w:t>
             </w:r>
           </w:p>
         </w:tc>
@@ -8814,7 +8798,6 @@
               <w:jc w:val="center"/>
               <w:rPr>
                 <w:rFonts w:ascii="Calibri" w:hAnsi="Calibri" w:cs="Calibri"/>
-                <w:lang w:val="en-US"/>
               </w:rPr>
             </w:pPr>
             <w:r>
@@ -8822,7 +8805,13 @@
                 <w:rFonts w:ascii="Calibri" w:hAnsi="Calibri" w:cs="Calibri"/>
                 <w:lang w:val="en-US"/>
               </w:rPr>
-              <w:t>84190</w:t>
+              <w:t>8</w:t>
+            </w:r>
+            <w:r>
+              <w:rPr>
+                <w:rFonts w:ascii="Calibri" w:hAnsi="Calibri" w:cs="Calibri"/>
+              </w:rPr>
+              <w:t>0033</w:t>
             </w:r>
           </w:p>
         </w:tc>
@@ -9404,21 +9393,19 @@
           <w:tcPr>
             <w:tcW w:w="1424" w:type="dxa"/>
             <w:noWrap/>
-            <w:vAlign w:val="bottom"/>
+            <w:vAlign w:val="center"/>
           </w:tcPr>
           <w:p>
             <w:pPr>
               <w:jc w:val="center"/>
               <w:rPr>
                 <w:rFonts w:ascii="Calibri" w:hAnsi="Calibri" w:cs="Calibri"/>
-                <w:lang w:val="en-US"/>
               </w:rPr>
             </w:pPr>
             <w:r>
               <w:rPr>
                 <w:rFonts w:ascii="Calibri" w:hAnsi="Calibri" w:cs="Calibri"/>
-                <w:szCs w:val="26"/>
-                <w:lang w:val="en-US"/>
+                <w:color w:val="000000"/>
               </w:rPr>
               <w:t>15105</w:t>
             </w:r>
@@ -9428,7 +9415,7 @@
           <w:tcPr>
             <w:tcW w:w="1023" w:type="dxa"/>
             <w:noWrap/>
-            <w:vAlign w:val="bottom"/>
+            <w:vAlign w:val="center"/>
           </w:tcPr>
           <w:p>
             <w:pPr>
@@ -9440,8 +9427,7 @@
             <w:r>
               <w:rPr>
                 <w:rFonts w:ascii="Calibri" w:hAnsi="Calibri" w:cs="Calibri"/>
-                <w:szCs w:val="26"/>
-                <w:lang w:val="en-US"/>
+                <w:color w:val="000000"/>
               </w:rPr>
               <w:t>15105</w:t>
             </w:r>
@@ -9714,21 +9700,19 @@
           <w:tcPr>
             <w:tcW w:w="1424" w:type="dxa"/>
             <w:noWrap/>
-            <w:vAlign w:val="bottom"/>
+            <w:vAlign w:val="center"/>
           </w:tcPr>
           <w:p>
             <w:pPr>
               <w:jc w:val="center"/>
               <w:rPr>
                 <w:rFonts w:ascii="Calibri" w:hAnsi="Calibri" w:cs="Calibri"/>
-                <w:lang w:val="en-US"/>
               </w:rPr>
             </w:pPr>
             <w:r>
               <w:rPr>
                 <w:rFonts w:ascii="Calibri" w:hAnsi="Calibri" w:cs="Calibri"/>
-                <w:szCs w:val="26"/>
-                <w:lang w:val="en-US"/>
+                <w:color w:val="000000"/>
               </w:rPr>
               <w:t>24131</w:t>
             </w:r>
@@ -9738,7 +9722,7 @@
           <w:tcPr>
             <w:tcW w:w="1023" w:type="dxa"/>
             <w:noWrap/>
-            <w:vAlign w:val="bottom"/>
+            <w:vAlign w:val="center"/>
           </w:tcPr>
           <w:p>
             <w:pPr>
@@ -9750,8 +9734,7 @@
             <w:r>
               <w:rPr>
                 <w:rFonts w:ascii="Calibri" w:hAnsi="Calibri" w:cs="Calibri"/>
-                <w:szCs w:val="26"/>
-                <w:lang w:val="en-US"/>
+                <w:color w:val="000000"/>
               </w:rPr>
               <w:t>24131</w:t>
             </w:r>
@@ -10024,21 +10007,19 @@
           <w:tcPr>
             <w:tcW w:w="1424" w:type="dxa"/>
             <w:noWrap/>
-            <w:vAlign w:val="bottom"/>
+            <w:vAlign w:val="center"/>
           </w:tcPr>
           <w:p>
             <w:pPr>
               <w:jc w:val="center"/>
               <w:rPr>
                 <w:rFonts w:ascii="Calibri" w:hAnsi="Calibri" w:cs="Calibri"/>
-                <w:lang w:val="en-US"/>
               </w:rPr>
             </w:pPr>
             <w:r>
               <w:rPr>
                 <w:rFonts w:ascii="Calibri" w:hAnsi="Calibri" w:cs="Calibri"/>
-                <w:szCs w:val="26"/>
-                <w:lang w:val="en-US"/>
+                <w:color w:val="000000"/>
               </w:rPr>
               <w:t>12524</w:t>
             </w:r>
@@ -10048,7 +10029,7 @@
           <w:tcPr>
             <w:tcW w:w="1023" w:type="dxa"/>
             <w:noWrap/>
-            <w:vAlign w:val="bottom"/>
+            <w:vAlign w:val="center"/>
           </w:tcPr>
           <w:p>
             <w:pPr>
@@ -10060,8 +10041,7 @@
             <w:r>
               <w:rPr>
                 <w:rFonts w:ascii="Calibri" w:hAnsi="Calibri" w:cs="Calibri"/>
-                <w:szCs w:val="26"/>
-                <w:lang w:val="en-US"/>
+                <w:color w:val="000000"/>
               </w:rPr>
               <w:t>12524</w:t>
             </w:r>
@@ -10928,7 +10908,15 @@
               <w:rPr>
                 <w:lang w:val="en-US" w:eastAsia="ru-RU"/>
               </w:rPr>
-              <w:t>Epson</w:t>
+              <w:t>Eps</w:t>
+            </w:r>
+            <w:bookmarkStart w:id="3" w:name="_GoBack"/>
+            <w:bookmarkEnd w:id="3"/>
+            <w:r>
+              <w:rPr>
+                <w:lang w:val="en-US" w:eastAsia="ru-RU"/>
+              </w:rPr>
+              <w:t>on</w:t>
             </w:r>
           </w:p>
         </w:tc>
@@ -11432,7 +11420,7 @@
                 <w:rFonts w:ascii="Calibri" w:hAnsi="Calibri" w:cs="Calibri"/>
                 <w:color w:val="000000"/>
               </w:rPr>
-              <w:t>6674,7</w:t>
+              <w:t>5289,2</w:t>
             </w:r>
           </w:p>
         </w:tc>
@@ -11671,7 +11659,7 @@
                 <w:rFonts w:ascii="Calibri" w:hAnsi="Calibri" w:cs="Calibri"/>
                 <w:color w:val="000000"/>
               </w:rPr>
-              <w:t>20024</w:t>
+              <w:t>15868</w:t>
             </w:r>
           </w:p>
         </w:tc>
@@ -11835,7 +11823,6 @@
                 <w:rFonts w:ascii="Calibri" w:hAnsi="Calibri" w:cs="Calibri"/>
                 <w:b/>
                 <w:bCs/>
-                <w:lang w:val="en-US"/>
               </w:rPr>
             </w:pPr>
             <w:r>
@@ -11843,7 +11830,6 @@
                 <w:rFonts w:ascii="Calibri" w:hAnsi="Calibri" w:cs="Calibri"/>
                 <w:b/>
                 <w:bCs/>
-                <w:lang w:val="en-US"/>
               </w:rPr>
               <w:t>54478</w:t>
             </w:r>
@@ -11942,9 +11928,8 @@
             <w:r>
               <w:rPr>
                 <w:rFonts w:ascii="Calibri" w:hAnsi="Calibri" w:cs="Calibri"/>
-                <w:lang w:val="en-US"/>
-              </w:rPr>
-              <w:t>215836</w:t>
+              </w:rPr>
+              <w:t>211679</w:t>
             </w:r>
           </w:p>
         </w:tc>
@@ -11962,8 +11947,6 @@
           <w:szCs w:val="26"/>
         </w:rPr>
       </w:pPr>
-      <w:bookmarkStart w:id="3" w:name="_GoBack"/>
-      <w:bookmarkEnd w:id="3"/>
     </w:p>
     <w:sectPr>
       <w:pgSz w:w="15840" w:h="12240" w:orient="landscape"/>
@@ -13576,7 +13559,7 @@
     <w:lsdException w:name="Table Web 2" w:semiHidden="1" w:unhideWhenUsed="1"/>
     <w:lsdException w:name="Table Web 3" w:semiHidden="1" w:unhideWhenUsed="1"/>
     <w:lsdException w:name="Balloon Text" w:semiHidden="1" w:unhideWhenUsed="1"/>
-    <w:lsdException w:name="Table Grid" w:uiPriority="39"/>
+    <w:lsdException w:name="Table Grid" w:uiPriority="59" w:qFormat="1"/>
     <w:lsdException w:name="Table Theme" w:semiHidden="1" w:unhideWhenUsed="1"/>
     <w:lsdException w:name="Placeholder Text" w:semiHidden="1"/>
     <w:lsdException w:name="No Spacing" w:uiPriority="1" w:qFormat="1"/>
@@ -13895,7 +13878,8 @@
   <w:style w:type="table" w:styleId="a6">
     <w:name w:val="Table Grid"/>
     <w:basedOn w:val="a1"/>
-    <w:uiPriority w:val="39"/>
+    <w:uiPriority w:val="59"/>
+    <w:qFormat/>
     <w:rsid w:val="0014551A"/>
     <w:pPr>
       <w:spacing w:after="0" w:line="240" w:lineRule="auto"/>
@@ -14180,7 +14164,7 @@
 </file>
 
 <file path=customXml/itemProps1.xml><?xml version="1.0" encoding="utf-8"?>
-<ds:datastoreItem xmlns:ds="http://schemas.openxmlformats.org/officeDocument/2006/customXml" ds:itemID="{6C1B3A7A-3FD3-4A36-9980-F4032111CDB4}">
+<ds:datastoreItem xmlns:ds="http://schemas.openxmlformats.org/officeDocument/2006/customXml" ds:itemID="{714646A8-5681-484B-9671-93E625AE073B}">
   <ds:schemaRefs>
     <ds:schemaRef ds:uri="http://schemas.openxmlformats.org/officeDocument/2006/bibliography"/>
   </ds:schemaRefs>

--- a/Och/10/PAS4_10.docx
+++ b/Och/10/PAS4_10.docx
@@ -7588,6 +7588,7 @@
             <w:r>
               <w:rPr>
                 <w:rFonts w:ascii="Calibri" w:hAnsi="Calibri" w:cs="Calibri"/>
+                <w:highlight w:val="yellow"/>
               </w:rPr>
               <w:t>2300</w:t>
             </w:r>
@@ -8196,6 +8197,7 @@
             <w:r>
               <w:rPr>
                 <w:rFonts w:ascii="Calibri" w:hAnsi="Calibri" w:cs="Calibri"/>
+                <w:highlight w:val="yellow"/>
               </w:rPr>
               <w:t>45200</w:t>
             </w:r>
@@ -8323,11 +8325,13 @@
               <w:spacing w:line="240" w:lineRule="auto"/>
               <w:jc w:val="center"/>
               <w:rPr>
-                <w:lang w:eastAsia="ru-RU"/>
-              </w:rPr>
-            </w:pPr>
-            <w:r>
-              <w:rPr>
+                <w:highlight w:val="yellow"/>
+                <w:lang w:eastAsia="ru-RU"/>
+              </w:rPr>
+            </w:pPr>
+            <w:r>
+              <w:rPr>
+                <w:highlight w:val="yellow"/>
                 <w:lang w:eastAsia="ru-RU"/>
               </w:rPr>
               <w:t>ПП1</w:t>
@@ -8348,11 +8352,13 @@
               <w:spacing w:line="240" w:lineRule="auto"/>
               <w:jc w:val="center"/>
               <w:rPr>
-                <w:lang w:eastAsia="ru-RU"/>
-              </w:rPr>
-            </w:pPr>
-            <w:r>
-              <w:rPr>
+                <w:highlight w:val="yellow"/>
+                <w:lang w:eastAsia="ru-RU"/>
+              </w:rPr>
+            </w:pPr>
+            <w:r>
+              <w:rPr>
+                <w:highlight w:val="yellow"/>
                 <w:lang w:eastAsia="ru-RU"/>
               </w:rPr>
               <w:t>ПП2</w:t>
@@ -8373,11 +8379,13 @@
               <w:spacing w:line="240" w:lineRule="auto"/>
               <w:jc w:val="center"/>
               <w:rPr>
-                <w:lang w:eastAsia="ru-RU"/>
-              </w:rPr>
-            </w:pPr>
-            <w:r>
-              <w:rPr>
+                <w:highlight w:val="yellow"/>
+                <w:lang w:eastAsia="ru-RU"/>
+              </w:rPr>
+            </w:pPr>
+            <w:r>
+              <w:rPr>
+                <w:highlight w:val="yellow"/>
                 <w:lang w:eastAsia="ru-RU"/>
               </w:rPr>
               <w:t>ПП3</w:t>
@@ -8398,11 +8406,13 @@
               <w:spacing w:line="240" w:lineRule="auto"/>
               <w:jc w:val="center"/>
               <w:rPr>
-                <w:lang w:eastAsia="ru-RU"/>
-              </w:rPr>
-            </w:pPr>
-            <w:r>
-              <w:rPr>
+                <w:highlight w:val="yellow"/>
+                <w:lang w:eastAsia="ru-RU"/>
+              </w:rPr>
+            </w:pPr>
+            <w:r>
+              <w:rPr>
+                <w:highlight w:val="yellow"/>
                 <w:lang w:eastAsia="ru-RU"/>
               </w:rPr>
               <w:t>ПП4</w:t>
@@ -8423,11 +8433,13 @@
               <w:spacing w:line="240" w:lineRule="auto"/>
               <w:jc w:val="center"/>
               <w:rPr>
-                <w:lang w:eastAsia="ru-RU"/>
-              </w:rPr>
-            </w:pPr>
-            <w:r>
-              <w:rPr>
+                <w:highlight w:val="yellow"/>
+                <w:lang w:eastAsia="ru-RU"/>
+              </w:rPr>
+            </w:pPr>
+            <w:r>
+              <w:rPr>
+                <w:highlight w:val="yellow"/>
                 <w:lang w:eastAsia="ru-RU"/>
               </w:rPr>
               <w:t>ПП5</w:t>
@@ -8448,11 +8460,13 @@
               <w:spacing w:line="240" w:lineRule="auto"/>
               <w:jc w:val="center"/>
               <w:rPr>
-                <w:lang w:eastAsia="ru-RU"/>
-              </w:rPr>
-            </w:pPr>
-            <w:r>
-              <w:rPr>
+                <w:highlight w:val="yellow"/>
+                <w:lang w:eastAsia="ru-RU"/>
+              </w:rPr>
+            </w:pPr>
+            <w:r>
+              <w:rPr>
+                <w:highlight w:val="yellow"/>
                 <w:lang w:eastAsia="ru-RU"/>
               </w:rPr>
               <w:t>ЭП</w:t>
@@ -8616,12 +8630,14 @@
               <w:spacing w:line="240" w:lineRule="auto"/>
               <w:jc w:val="center"/>
               <w:rPr>
+                <w:highlight w:val="yellow"/>
                 <w:lang w:val="en-US" w:eastAsia="ru-RU"/>
               </w:rPr>
             </w:pPr>
             <w:r>
               <w:rPr>
                 <w:rFonts w:ascii="Calibri" w:hAnsi="Calibri" w:cs="Calibri"/>
+                <w:highlight w:val="yellow"/>
                 <w:lang w:val="en-US"/>
               </w:rPr>
               <w:t>12953</w:t>
@@ -8642,12 +8658,14 @@
               <w:spacing w:line="240" w:lineRule="auto"/>
               <w:jc w:val="center"/>
               <w:rPr>
+                <w:highlight w:val="yellow"/>
                 <w:lang w:eastAsia="ru-RU"/>
               </w:rPr>
             </w:pPr>
             <w:r>
               <w:rPr>
                 <w:rFonts w:ascii="Calibri" w:hAnsi="Calibri" w:cs="Calibri"/>
+                <w:highlight w:val="yellow"/>
               </w:rPr>
               <w:t>16600</w:t>
             </w:r>
@@ -8667,18 +8685,21 @@
               <w:spacing w:line="240" w:lineRule="auto"/>
               <w:jc w:val="center"/>
               <w:rPr>
+                <w:highlight w:val="yellow"/>
                 <w:lang w:eastAsia="ru-RU"/>
               </w:rPr>
             </w:pPr>
             <w:r>
               <w:rPr>
                 <w:rFonts w:ascii="Calibri" w:hAnsi="Calibri" w:cs="Calibri"/>
+                <w:highlight w:val="yellow"/>
               </w:rPr>
               <w:t>1</w:t>
             </w:r>
             <w:r>
               <w:rPr>
                 <w:rFonts w:ascii="Calibri" w:hAnsi="Calibri" w:cs="Calibri"/>
+                <w:highlight w:val="yellow"/>
                 <w:lang w:val="en-US"/>
               </w:rPr>
               <w:t>2667</w:t>
@@ -8699,12 +8720,14 @@
               <w:spacing w:line="240" w:lineRule="auto"/>
               <w:jc w:val="center"/>
               <w:rPr>
+                <w:highlight w:val="yellow"/>
                 <w:lang w:eastAsia="ru-RU"/>
               </w:rPr>
             </w:pPr>
             <w:r>
               <w:rPr>
                 <w:rFonts w:ascii="Calibri" w:hAnsi="Calibri" w:cs="Calibri"/>
+                <w:highlight w:val="yellow"/>
               </w:rPr>
               <w:t>6004</w:t>
             </w:r>
@@ -8724,11 +8747,13 @@
               <w:spacing w:line="240" w:lineRule="auto"/>
               <w:jc w:val="center"/>
               <w:rPr>
+                <w:highlight w:val="yellow"/>
                 <w:lang w:val="en-US" w:eastAsia="ru-RU"/>
               </w:rPr>
             </w:pPr>
             <w:r>
               <w:rPr>
+                <w:highlight w:val="yellow"/>
                 <w:lang w:val="en-US" w:eastAsia="ru-RU"/>
               </w:rPr>
               <w:t>18857</w:t>
@@ -8749,12 +8774,14 @@
               <w:spacing w:line="240" w:lineRule="auto"/>
               <w:jc w:val="center"/>
               <w:rPr>
+                <w:highlight w:val="yellow"/>
                 <w:lang w:val="en-US" w:eastAsia="ru-RU"/>
               </w:rPr>
             </w:pPr>
             <w:r>
               <w:rPr>
                 <w:rFonts w:ascii="Calibri" w:hAnsi="Calibri" w:cs="Calibri"/>
+                <w:highlight w:val="yellow"/>
                 <w:lang w:val="en-US"/>
               </w:rPr>
               <w:t xml:space="preserve">12953 </w:t>
@@ -8803,6 +8830,7 @@
             <w:r>
               <w:rPr>
                 <w:rFonts w:ascii="Calibri" w:hAnsi="Calibri" w:cs="Calibri"/>
+                <w:highlight w:val="yellow"/>
                 <w:lang w:val="en-US"/>
               </w:rPr>
               <w:t>8</w:t>
@@ -8810,6 +8838,7 @@
             <w:r>
               <w:rPr>
                 <w:rFonts w:ascii="Calibri" w:hAnsi="Calibri" w:cs="Calibri"/>
+                <w:highlight w:val="yellow"/>
               </w:rPr>
               <w:t>0033</w:t>
             </w:r>
@@ -9400,12 +9429,14 @@
               <w:jc w:val="center"/>
               <w:rPr>
                 <w:rFonts w:ascii="Calibri" w:hAnsi="Calibri" w:cs="Calibri"/>
+                <w:highlight w:val="yellow"/>
               </w:rPr>
             </w:pPr>
             <w:r>
               <w:rPr>
                 <w:rFonts w:ascii="Calibri" w:hAnsi="Calibri" w:cs="Calibri"/>
                 <w:color w:val="000000"/>
+                <w:highlight w:val="yellow"/>
               </w:rPr>
               <w:t>15105</w:t>
             </w:r>
@@ -9422,12 +9453,14 @@
               <w:jc w:val="center"/>
               <w:rPr>
                 <w:rFonts w:ascii="Calibri" w:hAnsi="Calibri" w:cs="Calibri"/>
+                <w:highlight w:val="yellow"/>
               </w:rPr>
             </w:pPr>
             <w:r>
               <w:rPr>
                 <w:rFonts w:ascii="Calibri" w:hAnsi="Calibri" w:cs="Calibri"/>
                 <w:color w:val="000000"/>
+                <w:highlight w:val="yellow"/>
               </w:rPr>
               <w:t>15105</w:t>
             </w:r>
@@ -9563,6 +9596,8 @@
                 <w:lang w:eastAsia="ru-RU"/>
               </w:rPr>
             </w:pPr>
+            <w:bookmarkStart w:id="3" w:name="_GoBack"/>
+            <w:bookmarkEnd w:id="3"/>
             <w:r>
               <w:rPr>
                 <w:lang w:eastAsia="ru-RU"/>
@@ -9707,12 +9742,14 @@
               <w:jc w:val="center"/>
               <w:rPr>
                 <w:rFonts w:ascii="Calibri" w:hAnsi="Calibri" w:cs="Calibri"/>
+                <w:highlight w:val="yellow"/>
               </w:rPr>
             </w:pPr>
             <w:r>
               <w:rPr>
                 <w:rFonts w:ascii="Calibri" w:hAnsi="Calibri" w:cs="Calibri"/>
                 <w:color w:val="000000"/>
+                <w:highlight w:val="yellow"/>
               </w:rPr>
               <w:t>24131</w:t>
             </w:r>
@@ -9729,12 +9766,14 @@
               <w:jc w:val="center"/>
               <w:rPr>
                 <w:rFonts w:ascii="Calibri" w:hAnsi="Calibri" w:cs="Calibri"/>
+                <w:highlight w:val="yellow"/>
               </w:rPr>
             </w:pPr>
             <w:r>
               <w:rPr>
                 <w:rFonts w:ascii="Calibri" w:hAnsi="Calibri" w:cs="Calibri"/>
                 <w:color w:val="000000"/>
+                <w:highlight w:val="yellow"/>
               </w:rPr>
               <w:t>24131</w:t>
             </w:r>
@@ -10014,12 +10053,14 @@
               <w:jc w:val="center"/>
               <w:rPr>
                 <w:rFonts w:ascii="Calibri" w:hAnsi="Calibri" w:cs="Calibri"/>
+                <w:highlight w:val="yellow"/>
               </w:rPr>
             </w:pPr>
             <w:r>
               <w:rPr>
                 <w:rFonts w:ascii="Calibri" w:hAnsi="Calibri" w:cs="Calibri"/>
                 <w:color w:val="000000"/>
+                <w:highlight w:val="yellow"/>
               </w:rPr>
               <w:t>12524</w:t>
             </w:r>
@@ -10036,12 +10077,14 @@
               <w:jc w:val="center"/>
               <w:rPr>
                 <w:rFonts w:ascii="Calibri" w:hAnsi="Calibri" w:cs="Calibri"/>
+                <w:highlight w:val="yellow"/>
               </w:rPr>
             </w:pPr>
             <w:r>
               <w:rPr>
                 <w:rFonts w:ascii="Calibri" w:hAnsi="Calibri" w:cs="Calibri"/>
                 <w:color w:val="000000"/>
+                <w:highlight w:val="yellow"/>
               </w:rPr>
               <w:t>12524</w:t>
             </w:r>
@@ -10168,11 +10211,13 @@
               <w:spacing w:line="240" w:lineRule="auto"/>
               <w:jc w:val="center"/>
               <w:rPr>
+                <w:highlight w:val="yellow"/>
                 <w:lang w:val="en-US" w:eastAsia="ru-RU"/>
               </w:rPr>
             </w:pPr>
             <w:r>
               <w:rPr>
+                <w:highlight w:val="yellow"/>
                 <w:lang w:eastAsia="ru-RU"/>
               </w:rPr>
               <w:t>Катран</w:t>
@@ -10193,11 +10238,13 @@
               <w:spacing w:line="240" w:lineRule="auto"/>
               <w:jc w:val="center"/>
               <w:rPr>
+                <w:highlight w:val="yellow"/>
                 <w:lang w:val="en-US" w:eastAsia="ru-RU"/>
               </w:rPr>
             </w:pPr>
             <w:r>
               <w:rPr>
+                <w:highlight w:val="yellow"/>
                 <w:lang w:eastAsia="ru-RU"/>
               </w:rPr>
               <w:t xml:space="preserve">Пилот </w:t>
@@ -10218,11 +10265,13 @@
               <w:spacing w:line="240" w:lineRule="auto"/>
               <w:jc w:val="center"/>
               <w:rPr>
-                <w:lang w:eastAsia="ru-RU"/>
-              </w:rPr>
-            </w:pPr>
-            <w:r>
-              <w:rPr>
+                <w:highlight w:val="yellow"/>
+                <w:lang w:eastAsia="ru-RU"/>
+              </w:rPr>
+            </w:pPr>
+            <w:r>
+              <w:rPr>
+                <w:highlight w:val="yellow"/>
                 <w:lang w:eastAsia="ru-RU"/>
               </w:rPr>
               <w:t>Катран</w:t>
@@ -10243,11 +10292,13 @@
               <w:spacing w:line="240" w:lineRule="auto"/>
               <w:jc w:val="center"/>
               <w:rPr>
-                <w:lang w:eastAsia="ru-RU"/>
-              </w:rPr>
-            </w:pPr>
-            <w:r>
-              <w:rPr>
+                <w:highlight w:val="yellow"/>
+                <w:lang w:eastAsia="ru-RU"/>
+              </w:rPr>
+            </w:pPr>
+            <w:r>
+              <w:rPr>
+                <w:highlight w:val="yellow"/>
                 <w:lang w:eastAsia="ru-RU"/>
               </w:rPr>
               <w:t>Пилот</w:t>
@@ -10268,11 +10319,13 @@
               <w:spacing w:line="240" w:lineRule="auto"/>
               <w:jc w:val="center"/>
               <w:rPr>
-                <w:lang w:eastAsia="ru-RU"/>
-              </w:rPr>
-            </w:pPr>
-            <w:r>
-              <w:rPr>
+                <w:highlight w:val="yellow"/>
+                <w:lang w:eastAsia="ru-RU"/>
+              </w:rPr>
+            </w:pPr>
+            <w:r>
+              <w:rPr>
+                <w:highlight w:val="yellow"/>
                 <w:lang w:eastAsia="ru-RU"/>
               </w:rPr>
               <w:t>Катран</w:t>
@@ -10293,11 +10346,13 @@
               <w:spacing w:line="240" w:lineRule="auto"/>
               <w:jc w:val="center"/>
               <w:rPr>
-                <w:lang w:eastAsia="ru-RU"/>
-              </w:rPr>
-            </w:pPr>
-            <w:r>
-              <w:rPr>
+                <w:highlight w:val="yellow"/>
+                <w:lang w:eastAsia="ru-RU"/>
+              </w:rPr>
+            </w:pPr>
+            <w:r>
+              <w:rPr>
+                <w:highlight w:val="yellow"/>
                 <w:lang w:eastAsia="ru-RU"/>
               </w:rPr>
               <w:t>Катран</w:t>
@@ -10318,11 +10373,13 @@
               <w:spacing w:line="240" w:lineRule="auto"/>
               <w:jc w:val="center"/>
               <w:rPr>
-                <w:lang w:eastAsia="ru-RU"/>
-              </w:rPr>
-            </w:pPr>
-            <w:r>
-              <w:rPr>
+                <w:highlight w:val="yellow"/>
+                <w:lang w:eastAsia="ru-RU"/>
+              </w:rPr>
+            </w:pPr>
+            <w:r>
+              <w:rPr>
+                <w:highlight w:val="yellow"/>
                 <w:lang w:eastAsia="ru-RU"/>
               </w:rPr>
               <w:t>Катран</w:t>
@@ -10348,6 +10405,7 @@
             </w:pPr>
             <w:r>
               <w:rPr>
+                <w:highlight w:val="yellow"/>
                 <w:lang w:eastAsia="ru-RU"/>
               </w:rPr>
               <w:t>-</w:t>
@@ -10461,12 +10519,14 @@
               <w:spacing w:line="240" w:lineRule="auto"/>
               <w:jc w:val="center"/>
               <w:rPr>
+                <w:highlight w:val="yellow"/>
                 <w:lang w:eastAsia="ru-RU"/>
               </w:rPr>
             </w:pPr>
             <w:r>
               <w:rPr>
                 <w:rFonts w:ascii="Calibri" w:hAnsi="Calibri" w:cs="Calibri"/>
+                <w:highlight w:val="yellow"/>
               </w:rPr>
               <w:t>14180</w:t>
             </w:r>
@@ -10486,11 +10546,13 @@
               <w:spacing w:line="240" w:lineRule="auto"/>
               <w:jc w:val="center"/>
               <w:rPr>
-                <w:lang w:eastAsia="ru-RU"/>
-              </w:rPr>
-            </w:pPr>
-            <w:r>
-              <w:rPr>
+                <w:highlight w:val="yellow"/>
+                <w:lang w:eastAsia="ru-RU"/>
+              </w:rPr>
+            </w:pPr>
+            <w:r>
+              <w:rPr>
+                <w:highlight w:val="yellow"/>
                 <w:lang w:eastAsia="ru-RU"/>
               </w:rPr>
               <w:t>2256</w:t>
@@ -10511,11 +10573,13 @@
               <w:spacing w:line="240" w:lineRule="auto"/>
               <w:jc w:val="center"/>
               <w:rPr>
-                <w:lang w:eastAsia="ru-RU"/>
-              </w:rPr>
-            </w:pPr>
-            <w:r>
-              <w:rPr>
+                <w:highlight w:val="yellow"/>
+                <w:lang w:eastAsia="ru-RU"/>
+              </w:rPr>
+            </w:pPr>
+            <w:r>
+              <w:rPr>
+                <w:highlight w:val="yellow"/>
                 <w:lang w:eastAsia="ru-RU"/>
               </w:rPr>
               <w:t>2836</w:t>
@@ -10536,12 +10600,14 @@
               <w:spacing w:line="240" w:lineRule="auto"/>
               <w:jc w:val="center"/>
               <w:rPr>
+                <w:highlight w:val="yellow"/>
                 <w:lang w:eastAsia="ru-RU"/>
               </w:rPr>
             </w:pPr>
             <w:r>
               <w:rPr>
                 <w:rFonts w:ascii="Calibri" w:hAnsi="Calibri" w:cs="Calibri"/>
+                <w:highlight w:val="yellow"/>
               </w:rPr>
               <w:t>3144</w:t>
             </w:r>
@@ -10561,11 +10627,13 @@
               <w:spacing w:line="240" w:lineRule="auto"/>
               <w:jc w:val="center"/>
               <w:rPr>
-                <w:lang w:eastAsia="ru-RU"/>
-              </w:rPr>
-            </w:pPr>
-            <w:r>
-              <w:rPr>
+                <w:highlight w:val="yellow"/>
+                <w:lang w:eastAsia="ru-RU"/>
+              </w:rPr>
+            </w:pPr>
+            <w:r>
+              <w:rPr>
+                <w:highlight w:val="yellow"/>
                 <w:lang w:eastAsia="ru-RU"/>
               </w:rPr>
               <w:t>4254</w:t>
@@ -10586,11 +10654,13 @@
               <w:spacing w:line="240" w:lineRule="auto"/>
               <w:jc w:val="center"/>
               <w:rPr>
-                <w:lang w:eastAsia="ru-RU"/>
-              </w:rPr>
-            </w:pPr>
-            <w:r>
-              <w:rPr>
+                <w:highlight w:val="yellow"/>
+                <w:lang w:eastAsia="ru-RU"/>
+              </w:rPr>
+            </w:pPr>
+            <w:r>
+              <w:rPr>
+                <w:highlight w:val="yellow"/>
                 <w:lang w:eastAsia="ru-RU"/>
               </w:rPr>
               <w:t>1418</w:t>
@@ -10611,12 +10681,14 @@
               <w:spacing w:line="240" w:lineRule="auto"/>
               <w:jc w:val="center"/>
               <w:rPr>
+                <w:highlight w:val="yellow"/>
                 <w:lang w:eastAsia="ru-RU"/>
               </w:rPr>
             </w:pPr>
             <w:r>
               <w:rPr>
                 <w:rFonts w:ascii="Calibri" w:hAnsi="Calibri" w:cs="Calibri"/>
+                <w:highlight w:val="yellow"/>
                 <w:lang w:val="en-US"/>
               </w:rPr>
               <w:t>1418</w:t>
@@ -10635,11 +10707,13 @@
               <w:jc w:val="center"/>
               <w:rPr>
                 <w:rFonts w:ascii="Calibri" w:hAnsi="Calibri" w:cs="Calibri"/>
+                <w:highlight w:val="yellow"/>
               </w:rPr>
             </w:pPr>
             <w:r>
               <w:rPr>
                 <w:rFonts w:ascii="Calibri" w:hAnsi="Calibri" w:cs="Calibri"/>
+                <w:highlight w:val="yellow"/>
               </w:rPr>
               <w:t>29506</w:t>
             </w:r>
@@ -10781,11 +10855,13 @@
               <w:spacing w:line="240" w:lineRule="auto"/>
               <w:jc w:val="center"/>
               <w:rPr>
+                <w:highlight w:val="yellow"/>
                 <w:lang w:val="en-US" w:eastAsia="ru-RU"/>
               </w:rPr>
             </w:pPr>
             <w:r>
               <w:rPr>
+                <w:highlight w:val="yellow"/>
                 <w:lang w:val="en-US" w:eastAsia="ru-RU"/>
               </w:rPr>
               <w:t>Epson</w:t>
@@ -10805,11 +10881,13 @@
               <w:spacing w:line="240" w:lineRule="auto"/>
               <w:jc w:val="center"/>
               <w:rPr>
-                <w:lang w:eastAsia="ru-RU"/>
-              </w:rPr>
-            </w:pPr>
-            <w:r>
-              <w:rPr>
+                <w:highlight w:val="yellow"/>
+                <w:lang w:eastAsia="ru-RU"/>
+              </w:rPr>
+            </w:pPr>
+            <w:r>
+              <w:rPr>
+                <w:highlight w:val="yellow"/>
                 <w:lang w:val="en-US" w:eastAsia="ru-RU"/>
               </w:rPr>
               <w:t>Epson</w:t>
@@ -10829,11 +10907,13 @@
               <w:spacing w:line="240" w:lineRule="auto"/>
               <w:jc w:val="center"/>
               <w:rPr>
-                <w:lang w:eastAsia="ru-RU"/>
-              </w:rPr>
-            </w:pPr>
-            <w:r>
-              <w:rPr>
+                <w:highlight w:val="yellow"/>
+                <w:lang w:eastAsia="ru-RU"/>
+              </w:rPr>
+            </w:pPr>
+            <w:r>
+              <w:rPr>
+                <w:highlight w:val="yellow"/>
                 <w:lang w:val="en-US" w:eastAsia="ru-RU"/>
               </w:rPr>
               <w:t>Sharp FX</w:t>
@@ -10853,11 +10933,13 @@
               <w:spacing w:line="240" w:lineRule="auto"/>
               <w:jc w:val="center"/>
               <w:rPr>
+                <w:highlight w:val="yellow"/>
                 <w:lang w:val="en-US" w:eastAsia="ru-RU"/>
               </w:rPr>
             </w:pPr>
             <w:r>
               <w:rPr>
+                <w:highlight w:val="yellow"/>
                 <w:lang w:val="en-US" w:eastAsia="ru-RU"/>
               </w:rPr>
               <w:t>Epson</w:t>
@@ -10877,11 +10959,13 @@
               <w:spacing w:line="240" w:lineRule="auto"/>
               <w:jc w:val="center"/>
               <w:rPr>
-                <w:lang w:eastAsia="ru-RU"/>
-              </w:rPr>
-            </w:pPr>
-            <w:r>
-              <w:rPr>
+                <w:highlight w:val="yellow"/>
+                <w:lang w:eastAsia="ru-RU"/>
+              </w:rPr>
+            </w:pPr>
+            <w:r>
+              <w:rPr>
+                <w:highlight w:val="yellow"/>
                 <w:lang w:val="en-US" w:eastAsia="ru-RU"/>
               </w:rPr>
               <w:t>Sharp FX</w:t>
@@ -10901,22 +10985,16 @@
               <w:spacing w:line="240" w:lineRule="auto"/>
               <w:jc w:val="center"/>
               <w:rPr>
-                <w:lang w:eastAsia="ru-RU"/>
-              </w:rPr>
-            </w:pPr>
-            <w:r>
-              <w:rPr>
+                <w:highlight w:val="yellow"/>
+                <w:lang w:eastAsia="ru-RU"/>
+              </w:rPr>
+            </w:pPr>
+            <w:r>
+              <w:rPr>
+                <w:highlight w:val="yellow"/>
                 <w:lang w:val="en-US" w:eastAsia="ru-RU"/>
               </w:rPr>
-              <w:t>Eps</w:t>
-            </w:r>
-            <w:bookmarkStart w:id="3" w:name="_GoBack"/>
-            <w:bookmarkEnd w:id="3"/>
-            <w:r>
-              <w:rPr>
-                <w:lang w:val="en-US" w:eastAsia="ru-RU"/>
-              </w:rPr>
-              <w:t>on</w:t>
+              <w:t>Epson</w:t>
             </w:r>
           </w:p>
         </w:tc>
@@ -10959,11 +11037,13 @@
               <w:spacing w:line="240" w:lineRule="auto"/>
               <w:jc w:val="center"/>
               <w:rPr>
-                <w:lang w:eastAsia="ru-RU"/>
-              </w:rPr>
-            </w:pPr>
-            <w:r>
-              <w:rPr>
+                <w:highlight w:val="yellow"/>
+                <w:lang w:eastAsia="ru-RU"/>
+              </w:rPr>
+            </w:pPr>
+            <w:r>
+              <w:rPr>
+                <w:highlight w:val="yellow"/>
                 <w:lang w:eastAsia="ru-RU"/>
               </w:rPr>
               <w:t>-</w:t>
@@ -11091,11 +11171,13 @@
               <w:spacing w:line="240" w:lineRule="auto"/>
               <w:jc w:val="center"/>
               <w:rPr>
-                <w:lang w:eastAsia="ru-RU"/>
-              </w:rPr>
-            </w:pPr>
-            <w:r>
-              <w:rPr>
+                <w:highlight w:val="yellow"/>
+                <w:lang w:eastAsia="ru-RU"/>
+              </w:rPr>
+            </w:pPr>
+            <w:r>
+              <w:rPr>
+                <w:highlight w:val="yellow"/>
                 <w:lang w:eastAsia="ru-RU"/>
               </w:rPr>
               <w:t>1260</w:t>
@@ -11116,11 +11198,13 @@
               <w:spacing w:line="240" w:lineRule="auto"/>
               <w:jc w:val="center"/>
               <w:rPr>
+                <w:highlight w:val="yellow"/>
                 <w:lang w:val="en-US" w:eastAsia="ru-RU"/>
               </w:rPr>
             </w:pPr>
             <w:r>
               <w:rPr>
+                <w:highlight w:val="yellow"/>
                 <w:lang w:val="en-US" w:eastAsia="ru-RU"/>
               </w:rPr>
               <w:t>420</w:t>
@@ -11141,11 +11225,13 @@
               <w:spacing w:line="240" w:lineRule="auto"/>
               <w:jc w:val="center"/>
               <w:rPr>
+                <w:highlight w:val="yellow"/>
                 <w:lang w:val="en-US" w:eastAsia="ru-RU"/>
               </w:rPr>
             </w:pPr>
             <w:r>
               <w:rPr>
+                <w:highlight w:val="yellow"/>
                 <w:lang w:val="en-US" w:eastAsia="ru-RU"/>
               </w:rPr>
               <w:t>190</w:t>
@@ -11166,11 +11252,13 @@
               <w:spacing w:line="240" w:lineRule="auto"/>
               <w:jc w:val="center"/>
               <w:rPr>
+                <w:highlight w:val="yellow"/>
                 <w:lang w:val="en-US" w:eastAsia="ru-RU"/>
               </w:rPr>
             </w:pPr>
             <w:r>
               <w:rPr>
+                <w:highlight w:val="yellow"/>
                 <w:lang w:val="en-US" w:eastAsia="ru-RU"/>
               </w:rPr>
               <w:t>420</w:t>
@@ -11191,11 +11279,13 @@
               <w:spacing w:line="240" w:lineRule="auto"/>
               <w:jc w:val="center"/>
               <w:rPr>
+                <w:highlight w:val="yellow"/>
                 <w:lang w:val="en-US" w:eastAsia="ru-RU"/>
               </w:rPr>
             </w:pPr>
             <w:r>
               <w:rPr>
+                <w:highlight w:val="yellow"/>
                 <w:lang w:val="en-US" w:eastAsia="ru-RU"/>
               </w:rPr>
               <w:t>380</w:t>
@@ -11216,11 +11306,13 @@
               <w:spacing w:line="240" w:lineRule="auto"/>
               <w:jc w:val="center"/>
               <w:rPr>
+                <w:highlight w:val="yellow"/>
                 <w:lang w:val="en-US" w:eastAsia="ru-RU"/>
               </w:rPr>
             </w:pPr>
             <w:r>
               <w:rPr>
+                <w:highlight w:val="yellow"/>
                 <w:lang w:val="en-US" w:eastAsia="ru-RU"/>
               </w:rPr>
               <w:t>210</w:t>
@@ -11264,11 +11356,13 @@
               <w:jc w:val="center"/>
               <w:rPr>
                 <w:rFonts w:ascii="Calibri" w:hAnsi="Calibri" w:cs="Calibri"/>
+                <w:highlight w:val="yellow"/>
               </w:rPr>
             </w:pPr>
             <w:r>
               <w:rPr>
                 <w:rFonts w:ascii="Calibri" w:hAnsi="Calibri" w:cs="Calibri"/>
+                <w:highlight w:val="yellow"/>
               </w:rPr>
               <w:t>2880</w:t>
             </w:r>
@@ -14164,7 +14258,7 @@
 </file>
 
 <file path=customXml/itemProps1.xml><?xml version="1.0" encoding="utf-8"?>
-<ds:datastoreItem xmlns:ds="http://schemas.openxmlformats.org/officeDocument/2006/customXml" ds:itemID="{714646A8-5681-484B-9671-93E625AE073B}">
+<ds:datastoreItem xmlns:ds="http://schemas.openxmlformats.org/officeDocument/2006/customXml" ds:itemID="{48E05D27-787A-4C30-AF7D-CA3AC47887AD}">
   <ds:schemaRefs>
     <ds:schemaRef ds:uri="http://schemas.openxmlformats.org/officeDocument/2006/bibliography"/>
   </ds:schemaRefs>
